--- a/Parte 2 relatório.docx
+++ b/Parte 2 relatório.docx
@@ -4,19 +4,119 @@
   <w:body>
     <w:p>
       <w:r>
-        <w:t>[FALTA O AUTOMÁTO]</w:t>
+        <w:rPr>
+          <w:noProof/>
+        </w:rPr>
+        <w:drawing>
+          <wp:inline distT="0" distB="0" distL="0" distR="0" wp14:anchorId="5338C50B" wp14:editId="18F3CF77">
+            <wp:extent cx="5400040" cy="1024890"/>
+            <wp:effectExtent l="0" t="0" r="0" b="0"/>
+            <wp:docPr id="5" name="Imagem 5"/>
+            <wp:cNvGraphicFramePr>
+              <a:graphicFrameLocks xmlns:a="http://schemas.openxmlformats.org/drawingml/2006/main" noChangeAspect="1"/>
+            </wp:cNvGraphicFramePr>
+            <a:graphic xmlns:a="http://schemas.openxmlformats.org/drawingml/2006/main">
+              <a:graphicData uri="http://schemas.openxmlformats.org/drawingml/2006/picture">
+                <pic:pic xmlns:pic="http://schemas.openxmlformats.org/drawingml/2006/picture">
+                  <pic:nvPicPr>
+                    <pic:cNvPr id="5" name="Sem nome2.png"/>
+                    <pic:cNvPicPr/>
+                  </pic:nvPicPr>
+                  <pic:blipFill>
+                    <a:blip r:embed="rId4">
+                      <a:extLst>
+                        <a:ext uri="{28A0092B-C50C-407E-A947-70E740481C1C}">
+                          <a14:useLocalDpi xmlns:a14="http://schemas.microsoft.com/office/drawing/2010/main" val="0"/>
+                        </a:ext>
+                      </a:extLst>
+                    </a:blip>
+                    <a:stretch>
+                      <a:fillRect/>
+                    </a:stretch>
+                  </pic:blipFill>
+                  <pic:spPr>
+                    <a:xfrm>
+                      <a:off x="0" y="0"/>
+                      <a:ext cx="5400040" cy="1024890"/>
+                    </a:xfrm>
+                    <a:prstGeom prst="rect">
+                      <a:avLst/>
+                    </a:prstGeom>
+                  </pic:spPr>
+                </pic:pic>
+              </a:graphicData>
+            </a:graphic>
+          </wp:inline>
+        </w:drawing>
+      </w:r>
+      <w:r>
+        <w:rPr>
+          <w:noProof/>
+        </w:rPr>
+        <w:drawing>
+          <wp:inline distT="0" distB="0" distL="0" distR="0" wp14:anchorId="2665F742" wp14:editId="5C6ABACE">
+            <wp:extent cx="5400040" cy="1936750"/>
+            <wp:effectExtent l="0" t="0" r="0" b="0"/>
+            <wp:docPr id="6" name="Imagem 6"/>
+            <wp:cNvGraphicFramePr>
+              <a:graphicFrameLocks xmlns:a="http://schemas.openxmlformats.org/drawingml/2006/main" noChangeAspect="1"/>
+            </wp:cNvGraphicFramePr>
+            <a:graphic xmlns:a="http://schemas.openxmlformats.org/drawingml/2006/main">
+              <a:graphicData uri="http://schemas.openxmlformats.org/drawingml/2006/picture">
+                <pic:pic xmlns:pic="http://schemas.openxmlformats.org/drawingml/2006/picture">
+                  <pic:nvPicPr>
+                    <pic:cNvPr id="6" name="Sem nome4.png"/>
+                    <pic:cNvPicPr/>
+                  </pic:nvPicPr>
+                  <pic:blipFill>
+                    <a:blip r:embed="rId5">
+                      <a:extLst>
+                        <a:ext uri="{28A0092B-C50C-407E-A947-70E740481C1C}">
+                          <a14:useLocalDpi xmlns:a14="http://schemas.microsoft.com/office/drawing/2010/main" val="0"/>
+                        </a:ext>
+                      </a:extLst>
+                    </a:blip>
+                    <a:stretch>
+                      <a:fillRect/>
+                    </a:stretch>
+                  </pic:blipFill>
+                  <pic:spPr>
+                    <a:xfrm>
+                      <a:off x="0" y="0"/>
+                      <a:ext cx="5400040" cy="1936750"/>
+                    </a:xfrm>
+                    <a:prstGeom prst="rect">
+                      <a:avLst/>
+                    </a:prstGeom>
+                  </pic:spPr>
+                </pic:pic>
+              </a:graphicData>
+            </a:graphic>
+          </wp:inline>
+        </w:drawing>
       </w:r>
     </w:p>
     <w:p>
-      <w:r>
-        <w:t>[FALTA DESCRICOES DAS FUNCOES</w:t>
-      </w:r>
-      <w:r>
-        <w:t xml:space="preserve"> PARA OS AUTOMATOS</w:t>
-      </w:r>
-      <w:r>
-        <w:t>]</w:t>
-      </w:r>
+      <w:pPr>
+        <w:jc w:val="center"/>
+      </w:pPr>
+      <w:r>
+        <w:rPr>
+          <w:b/>
+        </w:rPr>
+        <w:t>Figura 2:</w:t>
+      </w:r>
+      <w:r>
+        <w:rPr>
+          <w:b/>
+        </w:rPr>
+        <w:t xml:space="preserve"> </w:t>
+      </w:r>
+      <w:r>
+        <w:t>Autómatos correspondentes, respetivamente, ao teste 1 e 2 do ficheiro “mainRL.py”</w:t>
+      </w:r>
+      <w:bookmarkStart w:id="0" w:name="_GoBack"/>
+      <w:bookmarkEnd w:id="0"/>
     </w:p>
     <w:p>
       <w:r>
@@ -187,7 +287,7 @@
                     <pic:cNvPicPr/>
                   </pic:nvPicPr>
                   <pic:blipFill>
-                    <a:blip r:embed="rId4">
+                    <a:blip r:embed="rId6">
                       <a:extLst>
                         <a:ext uri="{28A0092B-C50C-407E-A947-70E740481C1C}">
                           <a14:useLocalDpi xmlns:a14="http://schemas.microsoft.com/office/drawing/2010/main" val="0"/>
@@ -219,6 +319,7 @@
         <w:jc w:val="both"/>
       </w:pPr>
       <w:r>
+        <w:lastRenderedPageBreak/>
         <w:t>A aplicação desta fórmula implica a atualização de Q.</w:t>
       </w:r>
       <w:r>
@@ -273,8 +374,6 @@
       <w:r>
         <w:t>. Sendo s o número de estados, a complexidade do algoritmo é O(sn). Este pode ser melhorado, evitando que existam ações que são efetuadas múltiplas vezes.</w:t>
       </w:r>
-      <w:bookmarkStart w:id="0" w:name="_GoBack"/>
-      <w:bookmarkEnd w:id="0"/>
     </w:p>
     <w:p/>
     <w:sectPr>

--- a/Parte 2 relatório.docx
+++ b/Parte 2 relatório.docx
@@ -115,108 +115,138 @@
       <w:r>
         <w:t>Autómatos correspondentes, respetivamente, ao teste 1 e 2 do ficheiro “mainRL.py”</w:t>
       </w:r>
+    </w:p>
+    <w:p>
+      <w:r>
+        <w:t xml:space="preserve">O código produzido no ficheiro </w:t>
+      </w:r>
+      <w:r>
+        <w:t>“</w:t>
+      </w:r>
+      <w:r>
+        <w:t>RL.py</w:t>
+      </w:r>
+      <w:r>
+        <w:t>”</w:t>
+      </w:r>
+      <w:r>
+        <w:t xml:space="preserve"> permitiu passar todos os testes executados com o ficheiro </w:t>
+      </w:r>
+      <w:r>
+        <w:t xml:space="preserve">“mainRL.py”. Apesar disso, nem sempre a aproximação de </w:t>
+      </w:r>
+      <w:r>
+        <w:t xml:space="preserve">Q </w:t>
+      </w:r>
+      <w:r>
+        <w:t>está dentro do previsto – isto é devido ao valor gerado pela função “</w:t>
+      </w:r>
+      <w:proofErr w:type="spellStart"/>
+      <w:r>
+        <w:t>policy</w:t>
+      </w:r>
+      <w:proofErr w:type="spellEnd"/>
+      <w:r>
+        <w:t>”</w:t>
+      </w:r>
+      <w:r>
+        <w:t xml:space="preserve"> </w:t>
+      </w:r>
+      <w:r>
+        <w:t xml:space="preserve"> quando o agente está em modo “</w:t>
+      </w:r>
+      <w:proofErr w:type="spellStart"/>
+      <w:r>
+        <w:t>exploration</w:t>
+      </w:r>
+      <w:proofErr w:type="spellEnd"/>
+      <w:r>
+        <w:t>”</w:t>
+      </w:r>
+      <w:r>
+        <w:t xml:space="preserve"> ser aleatório, e não garante que a ação escolhida seja a com maior recompensa. Apesar disso, a trajetória gerada é sempre </w:t>
+      </w:r>
+      <w:proofErr w:type="spellStart"/>
+      <w:r>
+        <w:t>óptima</w:t>
+      </w:r>
+      <w:proofErr w:type="spellEnd"/>
+      <w:r>
+        <w:t>.</w:t>
+      </w:r>
+    </w:p>
+    <w:p>
+      <w:r>
+        <w:t xml:space="preserve">A base do projeto </w:t>
+      </w:r>
+      <w:r>
+        <w:t xml:space="preserve">é no conceito de Aprendizagem por </w:t>
+      </w:r>
+      <w:r>
+        <w:t>R</w:t>
+      </w:r>
+      <w:r>
+        <w:t>eforço (</w:t>
+      </w:r>
+      <w:proofErr w:type="spellStart"/>
+      <w:r>
+        <w:t>Reinforcement</w:t>
+      </w:r>
+      <w:proofErr w:type="spellEnd"/>
+      <w:r>
+        <w:t xml:space="preserve"> </w:t>
+      </w:r>
+      <w:proofErr w:type="spellStart"/>
+      <w:r>
+        <w:t>Learning</w:t>
+      </w:r>
+      <w:proofErr w:type="spellEnd"/>
+      <w:r>
+        <w:t>), mais concretamente, em Q-</w:t>
+      </w:r>
+      <w:proofErr w:type="spellStart"/>
+      <w:r>
+        <w:t>Learning</w:t>
+      </w:r>
+      <w:proofErr w:type="spellEnd"/>
+      <w:r>
+        <w:t>, que é um algoritmo de aprendizagem por reforço com base em valores numéricos. O algoritmo de Q-</w:t>
+      </w:r>
+      <w:proofErr w:type="spellStart"/>
+      <w:r>
+        <w:t>Learning</w:t>
+      </w:r>
+      <w:proofErr w:type="spellEnd"/>
+      <w:r>
+        <w:t xml:space="preserve"> baseia-se na ideia de “recompensa”, ou seja, que para cada ação que o agente pode efetuar, ele recebe uma recompensa que tanto pode ser positiva ou negativa. Estes valores da recompensa são mantidos numa matriz com os vários movimentos possíveis – tendo cada posição da matriz 4 possíveis (esquerda, baixo, direita, cima)</w:t>
+      </w:r>
+      <w:r>
+        <w:t xml:space="preserve"> estados</w:t>
+      </w:r>
+      <w:r>
+        <w:t xml:space="preserve"> </w:t>
+      </w:r>
+      <w:r>
+        <w:t>–</w:t>
+      </w:r>
+      <w:r>
+        <w:t xml:space="preserve"> </w:t>
+      </w:r>
+      <w:r>
+        <w:t xml:space="preserve">e tem como objetivo calcular o valor máximo de recompensa esperado. </w:t>
+      </w:r>
+    </w:p>
+    <w:p>
+      <w:r>
+        <w:t>Existe</w:t>
+      </w:r>
+      <w:r>
+        <w:t>m</w:t>
+      </w:r>
       <w:bookmarkStart w:id="0" w:name="_GoBack"/>
       <w:bookmarkEnd w:id="0"/>
-    </w:p>
-    <w:p>
-      <w:r>
-        <w:t xml:space="preserve">O código produzido no ficheiro </w:t>
-      </w:r>
-      <w:r>
-        <w:t>“</w:t>
-      </w:r>
-      <w:r>
-        <w:t>RL.py</w:t>
-      </w:r>
-      <w:r>
-        <w:t>”</w:t>
-      </w:r>
-      <w:r>
-        <w:t xml:space="preserve"> permitiu passar todos os testes executados com o ficheiro </w:t>
-      </w:r>
-      <w:r>
-        <w:t>“mainRL.py”. Apesar disso, nem sempre a aproximação de Q nem sempre está dentro do previsto – isto é devido ao valor gerado pela função “</w:t>
-      </w:r>
-      <w:proofErr w:type="spellStart"/>
-      <w:r>
-        <w:t>policy</w:t>
-      </w:r>
-      <w:proofErr w:type="spellEnd"/>
-      <w:r>
-        <w:t>” quando o agente está em modo “</w:t>
-      </w:r>
-      <w:proofErr w:type="spellStart"/>
-      <w:r>
-        <w:t>exploration</w:t>
-      </w:r>
-      <w:proofErr w:type="spellEnd"/>
-      <w:r>
-        <w:t>”</w:t>
-      </w:r>
-      <w:r>
-        <w:t xml:space="preserve"> ser aleatório, e não garante que a ação escolhida seja a com maior recompensa. Apesar disso, a trajetória gerada é sempre </w:t>
-      </w:r>
-      <w:proofErr w:type="spellStart"/>
-      <w:r>
-        <w:t>óptima</w:t>
-      </w:r>
-      <w:proofErr w:type="spellEnd"/>
-      <w:r>
-        <w:t>.</w:t>
-      </w:r>
-    </w:p>
-    <w:p>
-      <w:r>
-        <w:t xml:space="preserve">A base do projeto </w:t>
-      </w:r>
-      <w:r>
-        <w:t>é no conceito de Aprendizagem por reforço (</w:t>
-      </w:r>
-      <w:proofErr w:type="spellStart"/>
-      <w:r>
-        <w:t>Reinforcement</w:t>
-      </w:r>
-      <w:proofErr w:type="spellEnd"/>
-      <w:r>
-        <w:t xml:space="preserve"> </w:t>
-      </w:r>
-      <w:proofErr w:type="spellStart"/>
-      <w:r>
-        <w:t>Learning</w:t>
-      </w:r>
-      <w:proofErr w:type="spellEnd"/>
-      <w:r>
-        <w:t>), mais concretamente, em Q-</w:t>
-      </w:r>
-      <w:proofErr w:type="spellStart"/>
-      <w:r>
-        <w:t>Learning</w:t>
-      </w:r>
-      <w:proofErr w:type="spellEnd"/>
-      <w:r>
-        <w:t>, que é um algoritmo de aprendizagem por reforço com base em valores numéricos. O algoritmo de Q-</w:t>
-      </w:r>
-      <w:proofErr w:type="spellStart"/>
-      <w:r>
-        <w:t>Learning</w:t>
-      </w:r>
-      <w:proofErr w:type="spellEnd"/>
-      <w:r>
-        <w:t xml:space="preserve"> baseia-se na ideia de “recompensa”, ou seja, que para cada ação que o agente pode efetuar, ele recebe uma recompensa que tanto pode ser positiva ou negativa. Estes valores da recompensa são mantidos numa matriz com os vários movimentos possíveis – tendo cada posição da matriz 4 possíveis (esquerda, baixo, direita, cima) </w:t>
-      </w:r>
-      <w:r>
-        <w:t>–</w:t>
-      </w:r>
-      <w:r>
-        <w:t xml:space="preserve"> </w:t>
-      </w:r>
-      <w:r>
-        <w:t xml:space="preserve">e tem como objetivo calcular o valor máximo de recompensa esperado. </w:t>
-      </w:r>
-    </w:p>
-    <w:p>
-      <w:r>
-        <w:t>Existe duas formas de explorar esta matriz e tomar decisões: o agente pode estar em modo “</w:t>
+      <w:r>
+        <w:t xml:space="preserve"> duas formas de explorar esta matriz e tomar decisões: o agente pode estar em modo “</w:t>
       </w:r>
       <w:proofErr w:type="spellStart"/>
       <w:r>
